--- a/History of northern warlords.docx
+++ b/History of northern warlords.docx
@@ -3,7 +3,6 @@
 <w:document xmlns:wpc="http://schemas.microsoft.com/office/word/2010/wordprocessingCanvas" xmlns:mc="http://schemas.openxmlformats.org/markup-compatibility/2006" xmlns:o="urn:schemas-microsoft-com:office:office" xmlns:r="http://schemas.openxmlformats.org/officeDocument/2006/relationships" xmlns:m="http://schemas.openxmlformats.org/officeDocument/2006/math" xmlns:v="urn:schemas-microsoft-com:vml" xmlns:wp14="http://schemas.microsoft.com/office/word/2010/wordprocessingDrawing" xmlns:wp="http://schemas.openxmlformats.org/drawingml/2006/wordprocessingDrawing" xmlns:w10="urn:schemas-microsoft-com:office:word" xmlns:w="http://schemas.openxmlformats.org/wordprocessingml/2006/main" xmlns:w14="http://schemas.microsoft.com/office/word/2010/wordml" xmlns:w15="http://schemas.microsoft.com/office/word/2012/wordml" xmlns:wpg="http://schemas.microsoft.com/office/word/2010/wordprocessingGroup" xmlns:wpi="http://schemas.microsoft.com/office/word/2010/wordprocessingInk" xmlns:wne="http://schemas.microsoft.com/office/word/2006/wordml" xmlns:wps="http://schemas.microsoft.com/office/word/2010/wordprocessingShape" mc:Ignorable="w14 w15 wp14">
   <w:body>
     <w:p>
-      <w:bookmarkStart w:id="0" w:name="_GoBack"/>
       <w:r>
         <w:t>I</w:t>
       </w:r>
@@ -83,7 +82,7 @@
                     </pic:cNvPicPr>
                   </pic:nvPicPr>
                   <pic:blipFill>
-                    <a:blip r:embed="rId4" cstate="print">
+                    <a:blip r:embed="rId5" cstate="print">
                       <a:extLst>
                         <a:ext uri="{28A0092B-C50C-407E-A947-70E740481C1C}">
                           <a14:useLocalDpi xmlns:a14="http://schemas.microsoft.com/office/drawing/2010/main" val="0"/>
@@ -157,11 +156,6 @@
       </w:r>
     </w:p>
     <w:p>
-      <w:pPr>
-        <w:rPr>
-          <w:rFonts w:hint="eastAsia"/>
-        </w:rPr>
-      </w:pPr>
       <w:r>
         <w:lastRenderedPageBreak/>
         <w:t>P</w:t>
@@ -175,7 +169,160 @@
       <w:r>
         <w:t xml:space="preserve">don’t like to recall the situations which make them felling awkward, </w:t>
       </w:r>
+      <w:r>
+        <w:t>as a result, no one in China wants to write book about the history of northern warlords which reflects the weak of a country.</w:t>
+      </w:r>
+    </w:p>
+    <w:p/>
+    <w:p>
+      <w:r>
+        <w:t>Before reading the book, I hope I can analysis what cause the defeat of northern warlords.</w:t>
+      </w:r>
+    </w:p>
+    <w:p/>
+    <w:p>
+      <w:pPr>
+        <w:pStyle w:val="a3"/>
+        <w:numPr>
+          <w:ilvl w:val="0"/>
+          <w:numId w:val="1"/>
+        </w:numPr>
+        <w:ind w:firstLineChars="0"/>
+      </w:pPr>
+      <w:r>
+        <w:rPr>
+          <w:rFonts w:hint="eastAsia"/>
+        </w:rPr>
+        <w:t>Nothing</w:t>
+      </w:r>
+      <w:r>
+        <w:t xml:space="preserve"> can be accomplished without norms or standards.</w:t>
+      </w:r>
+    </w:p>
+    <w:p>
+      <w:pPr>
+        <w:pStyle w:val="a3"/>
+        <w:ind w:left="360" w:firstLineChars="0" w:firstLine="0"/>
+      </w:pPr>
+      <w:proofErr w:type="spellStart"/>
+      <w:r>
+        <w:t>Shikai</w:t>
+      </w:r>
+      <w:proofErr w:type="spellEnd"/>
+      <w:r>
+        <w:t xml:space="preserve"> Yuan control all the military of Qing dynasty by setting norms for army. And I think people can achieve their goals by making rules of his daily life. For example, he or she can </w:t>
+      </w:r>
+      <w:r>
+        <w:t xml:space="preserve">stipulate the time they should get up, once they don’t, they should be given some penalties. </w:t>
+      </w:r>
+      <w:bookmarkStart w:id="0" w:name="_GoBack"/>
       <w:bookmarkEnd w:id="0"/>
+      <w:r>
+        <w:t>However, the problem is, people cannot bear to punish themselves. Then, the problem comes to that would people consciously punish themselves if they weren’t obey the rules? To different people, there will have different answers. So, the successful people must have the ability to punish themselves once they don’t obey the rules they set before.</w:t>
+      </w:r>
+    </w:p>
+    <w:p>
+      <w:pPr>
+        <w:pStyle w:val="a3"/>
+        <w:ind w:left="360" w:firstLineChars="0" w:firstLine="0"/>
+      </w:pPr>
+      <w:r>
+        <w:rPr>
+          <w:highlight w:val="yellow"/>
+        </w:rPr>
+        <w:t>S</w:t>
+      </w:r>
+      <w:r>
+        <w:rPr>
+          <w:rFonts w:hint="eastAsia"/>
+          <w:highlight w:val="yellow"/>
+        </w:rPr>
+        <w:t>o,</w:t>
+      </w:r>
+      <w:r>
+        <w:rPr>
+          <w:highlight w:val="yellow"/>
+        </w:rPr>
+        <w:t xml:space="preserve"> set the rules for yourself and then punish yourself seriously once you disobey them</w:t>
+      </w:r>
+      <w:r>
+        <w:t>.</w:t>
+      </w:r>
+    </w:p>
+    <w:p>
+      <w:pPr>
+        <w:pStyle w:val="a3"/>
+        <w:numPr>
+          <w:ilvl w:val="0"/>
+          <w:numId w:val="1"/>
+        </w:numPr>
+        <w:ind w:firstLineChars="0"/>
+      </w:pPr>
+      <w:r>
+        <w:t>E</w:t>
+      </w:r>
+      <w:r>
+        <w:rPr>
+          <w:rFonts w:hint="eastAsia"/>
+        </w:rPr>
+        <w:t xml:space="preserve">very </w:t>
+      </w:r>
+      <w:r>
+        <w:t xml:space="preserve">people will face failure during their life, the point is they ability to </w:t>
+      </w:r>
+      <w:r>
+        <w:t>prepare for success.</w:t>
+      </w:r>
+    </w:p>
+    <w:p>
+      <w:pPr>
+        <w:pStyle w:val="a3"/>
+        <w:ind w:left="360" w:firstLineChars="0" w:firstLine="0"/>
+      </w:pPr>
+      <w:r>
+        <w:t xml:space="preserve">Steven Jobs was taken out from Apple which was found by him; </w:t>
+      </w:r>
+      <w:proofErr w:type="spellStart"/>
+      <w:r>
+        <w:t>Shikai</w:t>
+      </w:r>
+      <w:proofErr w:type="spellEnd"/>
+      <w:r>
+        <w:t xml:space="preserve"> Yuan was remove from the position which is in charge for the army of Qing dynasty, but he prepared for his further success and didn’t be defeated by this failure. I guess he must feel dark at that time, however, he do prepare to further success, </w:t>
+      </w:r>
+      <w:proofErr w:type="gramStart"/>
+      <w:r>
+        <w:t>he</w:t>
+      </w:r>
+      <w:proofErr w:type="gramEnd"/>
+      <w:r>
+        <w:t xml:space="preserve"> controlled the army secretly instead of doing nothing. </w:t>
+      </w:r>
+    </w:p>
+    <w:p>
+      <w:pPr>
+        <w:pStyle w:val="a3"/>
+        <w:ind w:left="360" w:firstLineChars="0" w:firstLine="0"/>
+      </w:pPr>
+      <w:r>
+        <w:rPr>
+          <w:highlight w:val="yellow"/>
+        </w:rPr>
+        <w:t>So, once I face the failure, don’t be afraid, prepare for the success and don't satisfy about a little success but a larger achievement.</w:t>
+      </w:r>
+    </w:p>
+    <w:p>
+      <w:pPr>
+        <w:pStyle w:val="a3"/>
+        <w:numPr>
+          <w:ilvl w:val="0"/>
+          <w:numId w:val="1"/>
+        </w:numPr>
+        <w:ind w:firstLineChars="0"/>
+        <w:rPr>
+          <w:rFonts w:hint="eastAsia"/>
+        </w:rPr>
+      </w:pPr>
     </w:p>
     <w:sectPr>
       <w:pgSz w:w="11906" w:h="16838"/>
@@ -185,6 +332,103 @@
     </w:sectPr>
   </w:body>
 </w:document>
+</file>
+
+<file path=word/numbering.xml><?xml version="1.0" encoding="utf-8"?>
+<w:numbering xmlns:wpc="http://schemas.microsoft.com/office/word/2010/wordprocessingCanvas" xmlns:mc="http://schemas.openxmlformats.org/markup-compatibility/2006" xmlns:o="urn:schemas-microsoft-com:office:office" xmlns:r="http://schemas.openxmlformats.org/officeDocument/2006/relationships" xmlns:m="http://schemas.openxmlformats.org/officeDocument/2006/math" xmlns:v="urn:schemas-microsoft-com:vml" xmlns:wp14="http://schemas.microsoft.com/office/word/2010/wordprocessingDrawing" xmlns:wp="http://schemas.openxmlformats.org/drawingml/2006/wordprocessingDrawing" xmlns:w10="urn:schemas-microsoft-com:office:word" xmlns:w="http://schemas.openxmlformats.org/wordprocessingml/2006/main" xmlns:w14="http://schemas.microsoft.com/office/word/2010/wordml" xmlns:w15="http://schemas.microsoft.com/office/word/2012/wordml" xmlns:wpg="http://schemas.microsoft.com/office/word/2010/wordprocessingGroup" xmlns:wpi="http://schemas.microsoft.com/office/word/2010/wordprocessingInk" xmlns:wne="http://schemas.microsoft.com/office/word/2006/wordml" xmlns:wps="http://schemas.microsoft.com/office/word/2010/wordprocessingShape" mc:Ignorable="w14 w15 wp14">
+  <w:abstractNum w:abstractNumId="0" w15:restartNumberingAfterBreak="0">
+    <w:nsid w:val="06231E40"/>
+    <w:multiLevelType w:val="hybridMultilevel"/>
+    <w:tmpl w:val="645A5FF0"/>
+    <w:lvl w:ilvl="0" w:tplc="588A0120">
+      <w:start w:val="1"/>
+      <w:numFmt w:val="decimal"/>
+      <w:lvlText w:val="%1."/>
+      <w:lvlJc w:val="left"/>
+      <w:pPr>
+        <w:ind w:left="360" w:hanging="360"/>
+      </w:pPr>
+      <w:rPr>
+        <w:rFonts w:hint="default"/>
+      </w:rPr>
+    </w:lvl>
+    <w:lvl w:ilvl="1" w:tplc="04090019" w:tentative="1">
+      <w:start w:val="1"/>
+      <w:numFmt w:val="lowerLetter"/>
+      <w:lvlText w:val="%2)"/>
+      <w:lvlJc w:val="left"/>
+      <w:pPr>
+        <w:ind w:left="840" w:hanging="420"/>
+      </w:pPr>
+    </w:lvl>
+    <w:lvl w:ilvl="2" w:tplc="0409001B" w:tentative="1">
+      <w:start w:val="1"/>
+      <w:numFmt w:val="lowerRoman"/>
+      <w:lvlText w:val="%3."/>
+      <w:lvlJc w:val="right"/>
+      <w:pPr>
+        <w:ind w:left="1260" w:hanging="420"/>
+      </w:pPr>
+    </w:lvl>
+    <w:lvl w:ilvl="3" w:tplc="0409000F" w:tentative="1">
+      <w:start w:val="1"/>
+      <w:numFmt w:val="decimal"/>
+      <w:lvlText w:val="%4."/>
+      <w:lvlJc w:val="left"/>
+      <w:pPr>
+        <w:ind w:left="1680" w:hanging="420"/>
+      </w:pPr>
+    </w:lvl>
+    <w:lvl w:ilvl="4" w:tplc="04090019" w:tentative="1">
+      <w:start w:val="1"/>
+      <w:numFmt w:val="lowerLetter"/>
+      <w:lvlText w:val="%5)"/>
+      <w:lvlJc w:val="left"/>
+      <w:pPr>
+        <w:ind w:left="2100" w:hanging="420"/>
+      </w:pPr>
+    </w:lvl>
+    <w:lvl w:ilvl="5" w:tplc="0409001B" w:tentative="1">
+      <w:start w:val="1"/>
+      <w:numFmt w:val="lowerRoman"/>
+      <w:lvlText w:val="%6."/>
+      <w:lvlJc w:val="right"/>
+      <w:pPr>
+        <w:ind w:left="2520" w:hanging="420"/>
+      </w:pPr>
+    </w:lvl>
+    <w:lvl w:ilvl="6" w:tplc="0409000F" w:tentative="1">
+      <w:start w:val="1"/>
+      <w:numFmt w:val="decimal"/>
+      <w:lvlText w:val="%7."/>
+      <w:lvlJc w:val="left"/>
+      <w:pPr>
+        <w:ind w:left="2940" w:hanging="420"/>
+      </w:pPr>
+    </w:lvl>
+    <w:lvl w:ilvl="7" w:tplc="04090019" w:tentative="1">
+      <w:start w:val="1"/>
+      <w:numFmt w:val="lowerLetter"/>
+      <w:lvlText w:val="%8)"/>
+      <w:lvlJc w:val="left"/>
+      <w:pPr>
+        <w:ind w:left="3360" w:hanging="420"/>
+      </w:pPr>
+    </w:lvl>
+    <w:lvl w:ilvl="8" w:tplc="0409001B" w:tentative="1">
+      <w:start w:val="1"/>
+      <w:numFmt w:val="lowerRoman"/>
+      <w:lvlText w:val="%9."/>
+      <w:lvlJc w:val="right"/>
+      <w:pPr>
+        <w:ind w:left="3780" w:hanging="420"/>
+      </w:pPr>
+    </w:lvl>
+  </w:abstractNum>
+  <w:num w:numId="1">
+    <w:abstractNumId w:val="0"/>
+  </w:num>
+</w:numbering>
 </file>
 
 <file path=word/styles.xml><?xml version="1.0" encoding="utf-8"?>
@@ -609,6 +853,16 @@
     <w:semiHidden/>
     <w:unhideWhenUsed/>
   </w:style>
+  <w:style w:type="paragraph" w:styleId="a3">
+    <w:name w:val="List Paragraph"/>
+    <w:basedOn w:val="a"/>
+    <w:uiPriority w:val="34"/>
+    <w:qFormat/>
+    <w:rsid w:val="008643D8"/>
+    <w:pPr>
+      <w:ind w:firstLineChars="200" w:firstLine="420"/>
+    </w:pPr>
+  </w:style>
 </w:styles>
 </file>
 
